--- a/Casos de Uso/Utilimo/[FifthFloor] [CU-064] Adicionar Sala de Juego.docx
+++ b/Casos de Uso/Utilimo/[FifthFloor] [CU-064] Adicionar Sala de Juego.docx
@@ -66,7 +66,7 @@
           <w:i/>
           <w:lang w:val="es-ES_tradnl"/>
         </w:rPr>
-        <w:t>Este caso de uso inicia cuando se pierde la conexión de un jugador o la partida a finalizado, pero si la partida no a finalizado el servidor tomara el</w:t>
+        <w:t>Este caso de uso inicia cuando</w:t>
       </w:r>
       <w:r>
         <w:rPr>
@@ -74,7 +74,7 @@
           <w:i/>
           <w:lang w:val="es-ES_tradnl"/>
         </w:rPr>
-        <w:t xml:space="preserve"> papel del participante ausente</w:t>
+        <w:t xml:space="preserve"> el usuario desea crear una sala de juego, este validara la información de la sala y realizara la creación de la misma</w:t>
       </w:r>
       <w:r>
         <w:rPr>
@@ -357,8 +357,6 @@
               </w:rPr>
               <w:t>64</w:t>
             </w:r>
-            <w:bookmarkStart w:id="0" w:name="_GoBack"/>
-            <w:bookmarkEnd w:id="0"/>
           </w:p>
         </w:tc>
         <w:tc>
@@ -439,21 +437,10 @@
               <w:cnfStyle w:val="000000000000" w:firstRow="0" w:lastRow="0" w:firstColumn="0" w:lastColumn="0" w:oddVBand="0" w:evenVBand="0" w:oddHBand="0" w:evenHBand="0" w:firstRowFirstColumn="0" w:firstRowLastColumn="0" w:lastRowFirstColumn="0" w:lastRowLastColumn="0"/>
             </w:pPr>
             <w:r>
-              <w:t xml:space="preserve">Permitir realizar un retiro </w:t>
-            </w:r>
-            <w:r>
-              <w:t xml:space="preserve">de la simulación </w:t>
-            </w:r>
-            <w:r>
-              <w:t>de un jugador en cualquier momento de la partida</w:t>
-            </w:r>
-          </w:p>
-          <w:p>
-            <w:pPr>
-              <w:cnfStyle w:val="000000000000" w:firstRow="0" w:lastRow="0" w:firstColumn="0" w:lastColumn="0" w:oddVBand="0" w:evenVBand="0" w:oddHBand="0" w:evenHBand="0" w:firstRowFirstColumn="0" w:firstRowLastColumn="0" w:lastRowFirstColumn="0" w:lastRowLastColumn="0"/>
-            </w:pPr>
-            <w:r>
-              <w:t>El servidor suplantar al jugador retirado</w:t>
+              <w:t xml:space="preserve">Registrar la </w:t>
+            </w:r>
+            <w:r>
+              <w:t>información de una sala que sea solicitada crearla</w:t>
             </w:r>
           </w:p>
         </w:tc>
@@ -496,16 +483,10 @@
               <w:cnfStyle w:val="000000000000" w:firstRow="0" w:lastRow="0" w:firstColumn="0" w:lastColumn="0" w:oddVBand="0" w:evenVBand="0" w:oddHBand="0" w:evenHBand="0" w:firstRowFirstColumn="0" w:firstRowLastColumn="0" w:lastRowFirstColumn="0" w:lastRowLastColumn="0"/>
             </w:pPr>
             <w:r>
-              <w:t>Usuario</w:t>
-            </w:r>
-            <w:r>
-              <w:t xml:space="preserve"> (Jugador)</w:t>
-            </w:r>
-            <w:r>
-              <w:t xml:space="preserve">, Sistema  y </w:t>
-            </w:r>
-            <w:r>
-              <w:t xml:space="preserve"> Servidor.</w:t>
+              <w:t xml:space="preserve"> Usuario(administrador de sala), Sistema, </w:t>
+            </w:r>
+            <w:r>
+              <w:t>Servidor</w:t>
             </w:r>
           </w:p>
         </w:tc>
@@ -548,18 +529,10 @@
               <w:cnfStyle w:val="000000000000" w:firstRow="0" w:lastRow="0" w:firstColumn="0" w:lastColumn="0" w:oddVBand="0" w:evenVBand="0" w:oddHBand="0" w:evenHBand="0" w:firstRowFirstColumn="0" w:firstRowLastColumn="0" w:lastRowFirstColumn="0" w:lastRowLastColumn="0"/>
             </w:pPr>
             <w:r>
-              <w:t>Solicitud de Retiro</w:t>
-            </w:r>
-            <w:r>
-              <w:t>.</w:t>
-            </w:r>
-          </w:p>
-          <w:p>
-            <w:pPr>
-              <w:cnfStyle w:val="000000000000" w:firstRow="0" w:lastRow="0" w:firstColumn="0" w:lastColumn="0" w:oddVBand="0" w:evenVBand="0" w:oddHBand="0" w:evenHBand="0" w:firstRowFirstColumn="0" w:firstRowLastColumn="0" w:lastRowFirstColumn="0" w:lastRowLastColumn="0"/>
-            </w:pPr>
-            <w:r>
-              <w:t>Id de Cliente en Servidor.</w:t>
+              <w:t>Información de</w:t>
+            </w:r>
+            <w:r>
+              <w:t xml:space="preserve"> la sala para asociar</w:t>
             </w:r>
           </w:p>
         </w:tc>
@@ -602,18 +575,7 @@
               <w:cnfStyle w:val="000000000000" w:firstRow="0" w:lastRow="0" w:firstColumn="0" w:lastColumn="0" w:oddVBand="0" w:evenVBand="0" w:oddHBand="0" w:evenHBand="0" w:firstRowFirstColumn="0" w:firstRowLastColumn="0" w:lastRowFirstColumn="0" w:lastRowLastColumn="0"/>
             </w:pPr>
             <w:r>
-              <w:t>Liberación de conexión del servidor</w:t>
-            </w:r>
-            <w:r>
-              <w:t>.</w:t>
-            </w:r>
-          </w:p>
-          <w:p>
-            <w:pPr>
-              <w:cnfStyle w:val="000000000000" w:firstRow="0" w:lastRow="0" w:firstColumn="0" w:lastColumn="0" w:oddVBand="0" w:evenVBand="0" w:oddHBand="0" w:evenHBand="0" w:firstRowFirstColumn="0" w:firstRowLastColumn="0" w:lastRowFirstColumn="0" w:lastRowLastColumn="0"/>
-            </w:pPr>
-            <w:r>
-              <w:t>Registro en log del servidor.</w:t>
+              <w:t>Notificación del registro exitoso</w:t>
             </w:r>
           </w:p>
         </w:tc>
@@ -657,6 +619,17 @@
             </w:pPr>
             <w:r>
               <w:t>Tener una conexión abierta con el servidor</w:t>
+            </w:r>
+          </w:p>
+          <w:p>
+            <w:pPr>
+              <w:cnfStyle w:val="000000000000" w:firstRow="0" w:lastRow="0" w:firstColumn="0" w:lastColumn="0" w:oddVBand="0" w:evenVBand="0" w:oddHBand="0" w:evenHBand="0" w:firstRowFirstColumn="0" w:firstRowLastColumn="0" w:lastRowFirstColumn="0" w:lastRowLastColumn="0"/>
+            </w:pPr>
+            <w:r>
+              <w:t>Información de</w:t>
+            </w:r>
+            <w:r>
+              <w:t xml:space="preserve"> la sala</w:t>
             </w:r>
           </w:p>
         </w:tc>
@@ -714,10 +687,7 @@
               <w:cnfStyle w:val="000000000000" w:firstRow="0" w:lastRow="0" w:firstColumn="0" w:lastColumn="0" w:oddVBand="0" w:evenVBand="0" w:oddHBand="0" w:evenHBand="0" w:firstRowFirstColumn="0" w:firstRowLastColumn="0" w:lastRowFirstColumn="0" w:lastRowLastColumn="0"/>
             </w:pPr>
             <w:r>
-              <w:t>Conexión liberada con el servidor</w:t>
-            </w:r>
-            <w:r>
-              <w:t>.</w:t>
+              <w:t>Registro de la sala</w:t>
             </w:r>
           </w:p>
           <w:p>
@@ -725,8 +695,7 @@
               <w:cnfStyle w:val="000000000000" w:firstRow="0" w:lastRow="0" w:firstColumn="0" w:lastColumn="0" w:oddVBand="0" w:evenVBand="0" w:oddHBand="0" w:evenHBand="0" w:firstRowFirstColumn="0" w:firstRowLastColumn="0" w:lastRowFirstColumn="0" w:lastRowLastColumn="0"/>
             </w:pPr>
             <w:r>
-              <w:lastRenderedPageBreak/>
-              <w:t>Servidor Mostrando las cartas como si fuera un jugador</w:t>
+              <w:t xml:space="preserve">Notificación de registro exitoso </w:t>
             </w:r>
           </w:p>
         </w:tc>
@@ -794,7 +763,7 @@
               <w:cnfStyle w:val="000000000000" w:firstRow="0" w:lastRow="0" w:firstColumn="0" w:lastColumn="0" w:oddVBand="0" w:evenVBand="0" w:oddHBand="0" w:evenHBand="0" w:firstRowFirstColumn="0" w:firstRowLastColumn="0" w:lastRowFirstColumn="0" w:lastRowLastColumn="0"/>
             </w:pPr>
             <w:r>
-              <w:t>Forzar levantamiento del servicio de conexión.</w:t>
+              <w:t>Notificar fallo de registro</w:t>
             </w:r>
           </w:p>
         </w:tc>
@@ -1026,9 +995,6 @@
             <w:pPr>
               <w:jc w:val="center"/>
             </w:pPr>
-            <w:r>
-              <w:t>1</w:t>
-            </w:r>
           </w:p>
         </w:tc>
         <w:tc>
@@ -1039,12 +1005,6 @@
             <w:pPr>
               <w:cnfStyle w:val="000000000000" w:firstRow="0" w:lastRow="0" w:firstColumn="0" w:lastColumn="0" w:oddVBand="0" w:evenVBand="0" w:oddHBand="0" w:evenHBand="0" w:firstRowFirstColumn="0" w:firstRowLastColumn="0" w:lastRowFirstColumn="0" w:lastRowLastColumn="0"/>
             </w:pPr>
-            <w:r>
-              <w:t>Solicita Retiro</w:t>
-            </w:r>
-            <w:r>
-              <w:t xml:space="preserve"> de Simulación </w:t>
-            </w:r>
           </w:p>
         </w:tc>
         <w:tc>
@@ -1073,7 +1033,11 @@
             <w:cnfStyle w:val="000010000000" w:firstRow="0" w:lastRow="0" w:firstColumn="0" w:lastColumn="0" w:oddVBand="1" w:evenVBand="0" w:oddHBand="0" w:evenHBand="0" w:firstRowFirstColumn="0" w:firstRowLastColumn="0" w:lastRowFirstColumn="0" w:lastRowLastColumn="0"/>
             <w:tcW w:w="425" w:type="dxa"/>
           </w:tcPr>
-          <w:p/>
+          <w:p>
+            <w:r>
+              <w:t>1</w:t>
+            </w:r>
+          </w:p>
         </w:tc>
         <w:tc>
           <w:tcPr>
@@ -1083,6 +1047,12 @@
             <w:pPr>
               <w:cnfStyle w:val="000000000000" w:firstRow="0" w:lastRow="0" w:firstColumn="0" w:lastColumn="0" w:oddVBand="0" w:evenVBand="0" w:oddHBand="0" w:evenHBand="0" w:firstRowFirstColumn="0" w:firstRowLastColumn="0" w:lastRowFirstColumn="0" w:lastRowLastColumn="0"/>
             </w:pPr>
+            <w:r>
+              <w:t xml:space="preserve">Validar la información </w:t>
+            </w:r>
+            <w:r>
+              <w:t>de la sala</w:t>
+            </w:r>
           </w:p>
         </w:tc>
       </w:tr>
@@ -1120,9 +1090,6 @@
             <w:pPr>
               <w:jc w:val="center"/>
             </w:pPr>
-            <w:r>
-              <w:t>2</w:t>
-            </w:r>
           </w:p>
         </w:tc>
         <w:tc>
@@ -1133,9 +1100,6 @@
             <w:pPr>
               <w:cnfStyle w:val="000000000000" w:firstRow="0" w:lastRow="0" w:firstColumn="0" w:lastColumn="0" w:oddVBand="0" w:evenVBand="0" w:oddHBand="0" w:evenHBand="0" w:firstRowFirstColumn="0" w:firstRowLastColumn="0" w:lastRowFirstColumn="0" w:lastRowLastColumn="0"/>
             </w:pPr>
-            <w:r>
-              <w:t>Envía la solicitud</w:t>
-            </w:r>
           </w:p>
         </w:tc>
         <w:tc>
@@ -1143,7 +1107,11 @@
             <w:cnfStyle w:val="000010000000" w:firstRow="0" w:lastRow="0" w:firstColumn="0" w:lastColumn="0" w:oddVBand="1" w:evenVBand="0" w:oddHBand="0" w:evenHBand="0" w:firstRowFirstColumn="0" w:firstRowLastColumn="0" w:lastRowFirstColumn="0" w:lastRowLastColumn="0"/>
             <w:tcW w:w="425" w:type="dxa"/>
           </w:tcPr>
-          <w:p/>
+          <w:p>
+            <w:r>
+              <w:t>2</w:t>
+            </w:r>
+          </w:p>
         </w:tc>
         <w:tc>
           <w:tcPr>
@@ -1153,6 +1121,18 @@
             <w:pPr>
               <w:cnfStyle w:val="000000000000" w:firstRow="0" w:lastRow="0" w:firstColumn="0" w:lastColumn="0" w:oddVBand="0" w:evenVBand="0" w:oddHBand="0" w:evenHBand="0" w:firstRowFirstColumn="0" w:firstRowLastColumn="0" w:lastRowFirstColumn="0" w:lastRowLastColumn="0"/>
             </w:pPr>
+            <w:r>
+              <w:t>R</w:t>
+            </w:r>
+            <w:r>
+              <w:t>e</w:t>
+            </w:r>
+            <w:r>
+              <w:t xml:space="preserve">gistra la información </w:t>
+            </w:r>
+            <w:r>
+              <w:t>de la sala</w:t>
+            </w:r>
           </w:p>
         </w:tc>
       </w:tr>
@@ -1190,9 +1170,6 @@
             <w:pPr>
               <w:jc w:val="center"/>
             </w:pPr>
-            <w:r>
-              <w:t xml:space="preserve"> </w:t>
-            </w:r>
           </w:p>
         </w:tc>
         <w:tc>
@@ -1225,284 +1202,8 @@
               <w:cnfStyle w:val="000000000000" w:firstRow="0" w:lastRow="0" w:firstColumn="0" w:lastColumn="0" w:oddVBand="0" w:evenVBand="0" w:oddHBand="0" w:evenHBand="0" w:firstRowFirstColumn="0" w:firstRowLastColumn="0" w:lastRowFirstColumn="0" w:lastRowLastColumn="0"/>
             </w:pPr>
             <w:r>
-              <w:t>Verifica la solicitud</w:t>
-            </w:r>
-          </w:p>
-        </w:tc>
-      </w:tr>
-      <w:tr>
-        <w:trPr>
-          <w:trHeight w:val="525"/>
-        </w:trPr>
-        <w:tc>
-          <w:tcPr>
-            <w:cnfStyle w:val="000010000000" w:firstRow="0" w:lastRow="0" w:firstColumn="0" w:lastColumn="0" w:oddVBand="1" w:evenVBand="0" w:oddHBand="0" w:evenHBand="0" w:firstRowFirstColumn="0" w:firstRowLastColumn="0" w:lastRowFirstColumn="0" w:lastRowLastColumn="0"/>
-            <w:tcW w:w="497" w:type="dxa"/>
-          </w:tcPr>
-          <w:p>
-            <w:pPr>
-              <w:jc w:val="center"/>
-            </w:pPr>
-          </w:p>
-        </w:tc>
-        <w:tc>
-          <w:tcPr>
-            <w:tcW w:w="3470" w:type="dxa"/>
-          </w:tcPr>
-          <w:p>
-            <w:pPr>
-              <w:cnfStyle w:val="000000000000" w:firstRow="0" w:lastRow="0" w:firstColumn="0" w:lastColumn="0" w:oddVBand="0" w:evenVBand="0" w:oddHBand="0" w:evenHBand="0" w:firstRowFirstColumn="0" w:firstRowLastColumn="0" w:lastRowFirstColumn="0" w:lastRowLastColumn="0"/>
-            </w:pPr>
-          </w:p>
-        </w:tc>
-        <w:tc>
-          <w:tcPr>
-            <w:cnfStyle w:val="000010000000" w:firstRow="0" w:lastRow="0" w:firstColumn="0" w:lastColumn="0" w:oddVBand="1" w:evenVBand="0" w:oddHBand="0" w:evenHBand="0" w:firstRowFirstColumn="0" w:firstRowLastColumn="0" w:lastRowFirstColumn="0" w:lastRowLastColumn="0"/>
-            <w:tcW w:w="497" w:type="dxa"/>
-          </w:tcPr>
-          <w:p>
-            <w:pPr>
-              <w:jc w:val="center"/>
-            </w:pPr>
-          </w:p>
-        </w:tc>
-        <w:tc>
-          <w:tcPr>
-            <w:tcW w:w="4433" w:type="dxa"/>
-          </w:tcPr>
-          <w:p>
-            <w:pPr>
-              <w:cnfStyle w:val="000000000000" w:firstRow="0" w:lastRow="0" w:firstColumn="0" w:lastColumn="0" w:oddVBand="0" w:evenVBand="0" w:oddHBand="0" w:evenHBand="0" w:firstRowFirstColumn="0" w:firstRowLastColumn="0" w:lastRowFirstColumn="0" w:lastRowLastColumn="0"/>
-            </w:pPr>
-          </w:p>
-        </w:tc>
-        <w:tc>
-          <w:tcPr>
-            <w:cnfStyle w:val="000010000000" w:firstRow="0" w:lastRow="0" w:firstColumn="0" w:lastColumn="0" w:oddVBand="1" w:evenVBand="0" w:oddHBand="0" w:evenHBand="0" w:firstRowFirstColumn="0" w:firstRowLastColumn="0" w:lastRowFirstColumn="0" w:lastRowLastColumn="0"/>
-            <w:tcW w:w="425" w:type="dxa"/>
-          </w:tcPr>
-          <w:p>
-            <w:r>
-              <w:t>4</w:t>
-            </w:r>
-          </w:p>
-        </w:tc>
-        <w:tc>
-          <w:tcPr>
-            <w:tcW w:w="4896" w:type="dxa"/>
-          </w:tcPr>
-          <w:p>
-            <w:pPr>
-              <w:cnfStyle w:val="000000000000" w:firstRow="0" w:lastRow="0" w:firstColumn="0" w:lastColumn="0" w:oddVBand="0" w:evenVBand="0" w:oddHBand="0" w:evenHBand="0" w:firstRowFirstColumn="0" w:firstRowLastColumn="0" w:lastRowFirstColumn="0" w:lastRowLastColumn="0"/>
-            </w:pPr>
-            <w:r>
-              <w:t>Desconecta el Usuario del Servidor</w:t>
-            </w:r>
-          </w:p>
-        </w:tc>
-      </w:tr>
-      <w:tr>
-        <w:trPr>
-          <w:trHeight w:val="525"/>
-        </w:trPr>
-        <w:tc>
-          <w:tcPr>
-            <w:cnfStyle w:val="000010000000" w:firstRow="0" w:lastRow="0" w:firstColumn="0" w:lastColumn="0" w:oddVBand="1" w:evenVBand="0" w:oddHBand="0" w:evenHBand="0" w:firstRowFirstColumn="0" w:firstRowLastColumn="0" w:lastRowFirstColumn="0" w:lastRowLastColumn="0"/>
-            <w:tcW w:w="497" w:type="dxa"/>
-          </w:tcPr>
-          <w:p>
-            <w:pPr>
-              <w:jc w:val="center"/>
-            </w:pPr>
-          </w:p>
-        </w:tc>
-        <w:tc>
-          <w:tcPr>
-            <w:tcW w:w="3470" w:type="dxa"/>
-          </w:tcPr>
-          <w:p>
-            <w:pPr>
-              <w:cnfStyle w:val="000000000000" w:firstRow="0" w:lastRow="0" w:firstColumn="0" w:lastColumn="0" w:oddVBand="0" w:evenVBand="0" w:oddHBand="0" w:evenHBand="0" w:firstRowFirstColumn="0" w:firstRowLastColumn="0" w:lastRowFirstColumn="0" w:lastRowLastColumn="0"/>
-            </w:pPr>
-          </w:p>
-        </w:tc>
-        <w:tc>
-          <w:tcPr>
-            <w:cnfStyle w:val="000010000000" w:firstRow="0" w:lastRow="0" w:firstColumn="0" w:lastColumn="0" w:oddVBand="1" w:evenVBand="0" w:oddHBand="0" w:evenHBand="0" w:firstRowFirstColumn="0" w:firstRowLastColumn="0" w:lastRowFirstColumn="0" w:lastRowLastColumn="0"/>
-            <w:tcW w:w="497" w:type="dxa"/>
-          </w:tcPr>
-          <w:p>
-            <w:pPr>
-              <w:jc w:val="center"/>
-            </w:pPr>
-          </w:p>
-        </w:tc>
-        <w:tc>
-          <w:tcPr>
-            <w:tcW w:w="4433" w:type="dxa"/>
-          </w:tcPr>
-          <w:p>
-            <w:pPr>
-              <w:cnfStyle w:val="000000000000" w:firstRow="0" w:lastRow="0" w:firstColumn="0" w:lastColumn="0" w:oddVBand="0" w:evenVBand="0" w:oddHBand="0" w:evenHBand="0" w:firstRowFirstColumn="0" w:firstRowLastColumn="0" w:lastRowFirstColumn="0" w:lastRowLastColumn="0"/>
-            </w:pPr>
-          </w:p>
-        </w:tc>
-        <w:tc>
-          <w:tcPr>
-            <w:cnfStyle w:val="000010000000" w:firstRow="0" w:lastRow="0" w:firstColumn="0" w:lastColumn="0" w:oddVBand="1" w:evenVBand="0" w:oddHBand="0" w:evenHBand="0" w:firstRowFirstColumn="0" w:firstRowLastColumn="0" w:lastRowFirstColumn="0" w:lastRowLastColumn="0"/>
-            <w:tcW w:w="425" w:type="dxa"/>
-          </w:tcPr>
-          <w:p>
-            <w:r>
-              <w:t>5</w:t>
-            </w:r>
-          </w:p>
-        </w:tc>
-        <w:tc>
-          <w:tcPr>
-            <w:tcW w:w="4896" w:type="dxa"/>
-          </w:tcPr>
-          <w:p>
-            <w:pPr>
-              <w:cnfStyle w:val="000000000000" w:firstRow="0" w:lastRow="0" w:firstColumn="0" w:lastColumn="0" w:oddVBand="0" w:evenVBand="0" w:oddHBand="0" w:evenHBand="0" w:firstRowFirstColumn="0" w:firstRowLastColumn="0" w:lastRowFirstColumn="0" w:lastRowLastColumn="0"/>
-            </w:pPr>
-            <w:r>
-              <w:t>Suplanta al jugador en mostrar cartas</w:t>
-            </w:r>
-          </w:p>
-        </w:tc>
-      </w:tr>
-      <w:tr>
-        <w:trPr>
-          <w:trHeight w:val="525"/>
-        </w:trPr>
-        <w:tc>
-          <w:tcPr>
-            <w:cnfStyle w:val="000010000000" w:firstRow="0" w:lastRow="0" w:firstColumn="0" w:lastColumn="0" w:oddVBand="1" w:evenVBand="0" w:oddHBand="0" w:evenHBand="0" w:firstRowFirstColumn="0" w:firstRowLastColumn="0" w:lastRowFirstColumn="0" w:lastRowLastColumn="0"/>
-            <w:tcW w:w="497" w:type="dxa"/>
-          </w:tcPr>
-          <w:p>
-            <w:pPr>
-              <w:jc w:val="center"/>
-            </w:pPr>
-          </w:p>
-        </w:tc>
-        <w:tc>
-          <w:tcPr>
-            <w:tcW w:w="3470" w:type="dxa"/>
-          </w:tcPr>
-          <w:p>
-            <w:pPr>
-              <w:cnfStyle w:val="000000000000" w:firstRow="0" w:lastRow="0" w:firstColumn="0" w:lastColumn="0" w:oddVBand="0" w:evenVBand="0" w:oddHBand="0" w:evenHBand="0" w:firstRowFirstColumn="0" w:firstRowLastColumn="0" w:lastRowFirstColumn="0" w:lastRowLastColumn="0"/>
-            </w:pPr>
-          </w:p>
-        </w:tc>
-        <w:tc>
-          <w:tcPr>
-            <w:cnfStyle w:val="000010000000" w:firstRow="0" w:lastRow="0" w:firstColumn="0" w:lastColumn="0" w:oddVBand="1" w:evenVBand="0" w:oddHBand="0" w:evenHBand="0" w:firstRowFirstColumn="0" w:firstRowLastColumn="0" w:lastRowFirstColumn="0" w:lastRowLastColumn="0"/>
-            <w:tcW w:w="497" w:type="dxa"/>
-          </w:tcPr>
-          <w:p>
-            <w:pPr>
-              <w:jc w:val="center"/>
-            </w:pPr>
-            <w:r>
-              <w:t>6</w:t>
-            </w:r>
-          </w:p>
-        </w:tc>
-        <w:tc>
-          <w:tcPr>
-            <w:tcW w:w="4433" w:type="dxa"/>
-          </w:tcPr>
-          <w:p>
-            <w:pPr>
-              <w:cnfStyle w:val="000000000000" w:firstRow="0" w:lastRow="0" w:firstColumn="0" w:lastColumn="0" w:oddVBand="0" w:evenVBand="0" w:oddHBand="0" w:evenHBand="0" w:firstRowFirstColumn="0" w:firstRowLastColumn="0" w:lastRowFirstColumn="0" w:lastRowLastColumn="0"/>
-            </w:pPr>
-            <w:r>
-              <w:t>Sale de la sala de juego</w:t>
-            </w:r>
-          </w:p>
-        </w:tc>
-        <w:tc>
-          <w:tcPr>
-            <w:cnfStyle w:val="000010000000" w:firstRow="0" w:lastRow="0" w:firstColumn="0" w:lastColumn="0" w:oddVBand="1" w:evenVBand="0" w:oddHBand="0" w:evenHBand="0" w:firstRowFirstColumn="0" w:firstRowLastColumn="0" w:lastRowFirstColumn="0" w:lastRowLastColumn="0"/>
-            <w:tcW w:w="425" w:type="dxa"/>
-          </w:tcPr>
-          <w:p/>
-        </w:tc>
-        <w:tc>
-          <w:tcPr>
-            <w:tcW w:w="4896" w:type="dxa"/>
-          </w:tcPr>
-          <w:p>
-            <w:pPr>
-              <w:cnfStyle w:val="000000000000" w:firstRow="0" w:lastRow="0" w:firstColumn="0" w:lastColumn="0" w:oddVBand="0" w:evenVBand="0" w:oddHBand="0" w:evenHBand="0" w:firstRowFirstColumn="0" w:firstRowLastColumn="0" w:lastRowFirstColumn="0" w:lastRowLastColumn="0"/>
-            </w:pPr>
-          </w:p>
-        </w:tc>
-      </w:tr>
-      <w:tr>
-        <w:trPr>
-          <w:trHeight w:val="525"/>
-        </w:trPr>
-        <w:tc>
-          <w:tcPr>
-            <w:cnfStyle w:val="000010000000" w:firstRow="0" w:lastRow="0" w:firstColumn="0" w:lastColumn="0" w:oddVBand="1" w:evenVBand="0" w:oddHBand="0" w:evenHBand="0" w:firstRowFirstColumn="0" w:firstRowLastColumn="0" w:lastRowFirstColumn="0" w:lastRowLastColumn="0"/>
-            <w:tcW w:w="497" w:type="dxa"/>
-          </w:tcPr>
-          <w:p>
-            <w:pPr>
-              <w:jc w:val="center"/>
-            </w:pPr>
-          </w:p>
-        </w:tc>
-        <w:tc>
-          <w:tcPr>
-            <w:tcW w:w="3470" w:type="dxa"/>
-          </w:tcPr>
-          <w:p>
-            <w:pPr>
-              <w:cnfStyle w:val="000000000000" w:firstRow="0" w:lastRow="0" w:firstColumn="0" w:lastColumn="0" w:oddVBand="0" w:evenVBand="0" w:oddHBand="0" w:evenHBand="0" w:firstRowFirstColumn="0" w:firstRowLastColumn="0" w:lastRowFirstColumn="0" w:lastRowLastColumn="0"/>
-            </w:pPr>
-          </w:p>
-        </w:tc>
-        <w:tc>
-          <w:tcPr>
-            <w:cnfStyle w:val="000010000000" w:firstRow="0" w:lastRow="0" w:firstColumn="0" w:lastColumn="0" w:oddVBand="1" w:evenVBand="0" w:oddHBand="0" w:evenHBand="0" w:firstRowFirstColumn="0" w:firstRowLastColumn="0" w:lastRowFirstColumn="0" w:lastRowLastColumn="0"/>
-            <w:tcW w:w="497" w:type="dxa"/>
-          </w:tcPr>
-          <w:p>
-            <w:pPr>
-              <w:jc w:val="center"/>
-            </w:pPr>
-          </w:p>
-        </w:tc>
-        <w:tc>
-          <w:tcPr>
-            <w:tcW w:w="4433" w:type="dxa"/>
-          </w:tcPr>
-          <w:p>
-            <w:pPr>
-              <w:cnfStyle w:val="000000000000" w:firstRow="0" w:lastRow="0" w:firstColumn="0" w:lastColumn="0" w:oddVBand="0" w:evenVBand="0" w:oddHBand="0" w:evenHBand="0" w:firstRowFirstColumn="0" w:firstRowLastColumn="0" w:lastRowFirstColumn="0" w:lastRowLastColumn="0"/>
-            </w:pPr>
-          </w:p>
-        </w:tc>
-        <w:tc>
-          <w:tcPr>
-            <w:cnfStyle w:val="000010000000" w:firstRow="0" w:lastRow="0" w:firstColumn="0" w:lastColumn="0" w:oddVBand="1" w:evenVBand="0" w:oddHBand="0" w:evenHBand="0" w:firstRowFirstColumn="0" w:firstRowLastColumn="0" w:lastRowFirstColumn="0" w:lastRowLastColumn="0"/>
-            <w:tcW w:w="425" w:type="dxa"/>
-          </w:tcPr>
-          <w:p/>
-        </w:tc>
-        <w:tc>
-          <w:tcPr>
-            <w:tcW w:w="4896" w:type="dxa"/>
-          </w:tcPr>
-          <w:p>
-            <w:pPr>
-              <w:cnfStyle w:val="000000000000" w:firstRow="0" w:lastRow="0" w:firstColumn="0" w:lastColumn="0" w:oddVBand="0" w:evenVBand="0" w:oddHBand="0" w:evenHBand="0" w:firstRowFirstColumn="0" w:firstRowLastColumn="0" w:lastRowFirstColumn="0" w:lastRowLastColumn="0"/>
-            </w:pPr>
+              <w:t>Notifica el registro exitoso</w:t>
+            </w:r>
           </w:p>
         </w:tc>
       </w:tr>
@@ -1604,7 +1305,15 @@
                 <w:sz w:val="20"/>
                 <w:szCs w:val="20"/>
               </w:rPr>
-              <w:t>Si en cualquier momento se pierde la conexión realiza los pasos desde el paso 4</w:t>
+              <w:t xml:space="preserve">Si </w:t>
+            </w:r>
+            <w:r>
+              <w:rPr>
+                <w:b w:val="0"/>
+                <w:sz w:val="20"/>
+                <w:szCs w:val="20"/>
+              </w:rPr>
+              <w:t>no puede realizar el registro notifica el fallo del registro</w:t>
             </w:r>
           </w:p>
         </w:tc>
@@ -1632,7 +1341,6 @@
                 <w:sz w:val="20"/>
                 <w:szCs w:val="20"/>
               </w:rPr>
-              <w:lastRenderedPageBreak/>
               <w:t>Variaciones (Caminos de excepción):</w:t>
             </w:r>
           </w:p>
@@ -1669,25 +1377,15 @@
                 <w:sz w:val="20"/>
                 <w:szCs w:val="20"/>
               </w:rPr>
-              <w:t xml:space="preserve">en el paso 2 fallo en </w:t>
-            </w:r>
-            <w:proofErr w:type="spellStart"/>
+              <w:t xml:space="preserve">en el paso 2 fallo en el </w:t>
+            </w:r>
             <w:r>
               <w:rPr>
                 <w:b/>
                 <w:sz w:val="20"/>
                 <w:szCs w:val="20"/>
               </w:rPr>
-              <w:t>el</w:t>
-            </w:r>
-            <w:proofErr w:type="spellEnd"/>
-            <w:r>
-              <w:rPr>
-                <w:b/>
-                <w:sz w:val="20"/>
-                <w:szCs w:val="20"/>
-              </w:rPr>
-              <w:t xml:space="preserve"> envió salta al paso 4</w:t>
+              <w:t>registro</w:t>
             </w:r>
           </w:p>
         </w:tc>
@@ -1751,7 +1449,17 @@
                 <w:sz w:val="20"/>
                 <w:szCs w:val="20"/>
               </w:rPr>
-              <w:t>la conexión falla en algún momento de la partida realizara los pasos desde el paso 4</w:t>
+              <w:t>el registro falla realizar el pas</w:t>
+            </w:r>
+            <w:bookmarkStart w:id="0" w:name="_GoBack"/>
+            <w:bookmarkEnd w:id="0"/>
+            <w:r>
+              <w:rPr>
+                <w:b/>
+                <w:sz w:val="20"/>
+                <w:szCs w:val="20"/>
+              </w:rPr>
+              <w:t>o 1 sino es posible notificar al usuario sobre el fallo</w:t>
             </w:r>
           </w:p>
         </w:tc>
@@ -1803,6 +1511,12 @@
                 <w:i/>
               </w:rPr>
             </w:pPr>
+            <w:r>
+              <w:rPr>
+                <w:i/>
+              </w:rPr>
+              <w:t>RQ -053</w:t>
+            </w:r>
           </w:p>
         </w:tc>
       </w:tr>
@@ -6220,6 +5934,7 @@
     <w:rsid w:val="00C15296"/>
     <w:rsid w:val="00C4117B"/>
     <w:rsid w:val="00E15CA8"/>
+    <w:rsid w:val="00E8421F"/>
   </w:rsids>
   <m:mathPr>
     <m:mathFont m:val="Cambria Math"/>
